--- a/FIT3179 Data Visualization - Homework.docx
+++ b/FIT3179 Data Visualization - Homework.docx
@@ -55,7 +55,7 @@
           <w:lang w:val="en-US"/>
         </w:rPr>
         <w:drawing>
-          <wp:inline distT="0" distB="0" distL="0" distR="0" wp14:anchorId="7122D8F3" wp14:editId="49035517">
+          <wp:inline distT="0" distB="0" distL="0" distR="0" wp14:anchorId="7122D8F3" wp14:editId="4DA6FB03">
             <wp:extent cx="5943600" cy="4671060"/>
             <wp:effectExtent l="0" t="0" r="0" b="2540"/>
             <wp:docPr id="1074598058" name="Picture 1" descr="A graph with numbers and text&#10;&#10;Description automatically generated"/>
@@ -128,13 +128,7 @@
         <w:t xml:space="preserve">URL GitHub : </w:t>
       </w:r>
       <w:r>
-        <w:t>https://github.com/junistz</w:t>
-      </w:r>
-      <w:r>
-        <w:t xml:space="preserve"> </w:t>
-      </w:r>
-      <w:r>
-        <w:t>dev/2024_Data_Vis_Homework_week10/tree/main</w:t>
+        <w:t>https://junistz-dev.github.io/2024_Data_Vis_Homework_week10/submit.html</w:t>
       </w:r>
     </w:p>
     <w:p>
@@ -204,7 +198,6 @@
     <w:p>
       <w:pPr>
         <w:rPr>
-          <w:rFonts w:hint="eastAsia"/>
           <w:lang w:val="en-US"/>
         </w:rPr>
       </w:pPr>
@@ -847,6 +840,7 @@
   <w:style w:type="character" w:default="1" w:styleId="DefaultParagraphFont">
     <w:name w:val="Default Paragraph Font"/>
     <w:uiPriority w:val="1"/>
+    <w:semiHidden/>
     <w:unhideWhenUsed/>
   </w:style>
   <w:style w:type="table" w:default="1" w:styleId="TableNormal">
